--- a/Document/Meeting Minute/Meeting Minute 190523.docx
+++ b/Document/Meeting Minute/Meeting Minute 190523.docx
@@ -49,11 +49,11 @@
         <w:tblLook w:val="04A0" w:firstRow="1" w:lastRow="0" w:firstColumn="1" w:lastColumn="0" w:noHBand="0" w:noVBand="1"/>
       </w:tblPr>
       <w:tblGrid>
-        <w:gridCol w:w="1908"/>
-        <w:gridCol w:w="2145"/>
-        <w:gridCol w:w="1032"/>
-        <w:gridCol w:w="1032"/>
-        <w:gridCol w:w="1681"/>
+        <w:gridCol w:w="1676"/>
+        <w:gridCol w:w="2246"/>
+        <w:gridCol w:w="1257"/>
+        <w:gridCol w:w="1257"/>
+        <w:gridCol w:w="1865"/>
       </w:tblGrid>
       <w:tr>
         <w:trPr>
@@ -670,8 +670,34 @@
                 <w:sz w:val="24"/>
                 <w:szCs w:val="24"/>
               </w:rPr>
-              <w:t xml:space="preserve">Team has buy a camera and huy is finished Object detect </w:t>
-            </w:r>
+              <w:t>Team has buy a camera and huy is finished</w:t>
+            </w:r>
+            <w:r>
+              <w:rPr>
+                <w:rFonts w:eastAsia="Times New Roman" w:cstheme="minorHAnsi"/>
+                <w:sz w:val="24"/>
+                <w:szCs w:val="24"/>
+              </w:rPr>
+              <w:t xml:space="preserve"> research</w:t>
+            </w:r>
+            <w:r>
+              <w:rPr>
+                <w:rFonts w:eastAsia="Times New Roman" w:cstheme="minorHAnsi"/>
+                <w:sz w:val="24"/>
+                <w:szCs w:val="24"/>
+              </w:rPr>
+              <w:t xml:space="preserve"> Object detect </w:t>
+            </w:r>
+            <w:r>
+              <w:rPr>
+                <w:rFonts w:eastAsia="Times New Roman" w:cstheme="minorHAnsi"/>
+                <w:sz w:val="24"/>
+                <w:szCs w:val="24"/>
+              </w:rPr>
+              <w:t>and demo a simple project</w:t>
+            </w:r>
+            <w:bookmarkStart w:id="0" w:name="_GoBack"/>
+            <w:bookmarkEnd w:id="0"/>
           </w:p>
           <w:p>
             <w:pPr>
@@ -722,24 +748,32 @@
                 <w:sz w:val="24"/>
                 <w:szCs w:val="24"/>
               </w:rPr>
-              <w:t>Tuyen and Huy continue to develop RTSP server</w:t>
+              <w:t xml:space="preserve">Tuyen and Huy continue to </w:t>
+            </w:r>
+            <w:r>
+              <w:rPr>
+                <w:rFonts w:eastAsia="Times New Roman" w:cstheme="minorHAnsi"/>
+                <w:sz w:val="24"/>
+                <w:szCs w:val="24"/>
+              </w:rPr>
+              <w:t>analyze requirements</w:t>
             </w:r>
           </w:p>
           <w:p>
             <w:pPr>
               <w:spacing w:after="0" w:line="240" w:lineRule="auto"/>
               <w:rPr>
+                <w:rFonts w:cstheme="minorHAnsi"/>
+                <w:sz w:val="24"/>
+                <w:szCs w:val="24"/>
+              </w:rPr>
+            </w:pPr>
+            <w:r>
+              <w:rPr>
                 <w:rFonts w:cstheme="minorHAnsi" w:hint="eastAsia"/>
                 <w:sz w:val="24"/>
                 <w:szCs w:val="24"/>
               </w:rPr>
-            </w:pPr>
-            <w:r>
-              <w:rPr>
-                <w:rFonts w:cstheme="minorHAnsi" w:hint="eastAsia"/>
-                <w:sz w:val="24"/>
-                <w:szCs w:val="24"/>
-              </w:rPr>
               <w:t>+</w:t>
             </w:r>
             <w:r>
@@ -748,7 +782,15 @@
                 <w:sz w:val="24"/>
                 <w:szCs w:val="24"/>
               </w:rPr>
-              <w:t xml:space="preserve"> Phuc and Cuong start to code admin website</w:t>
+              <w:t xml:space="preserve"> Phuc and Cuong start to </w:t>
+            </w:r>
+            <w:r>
+              <w:rPr>
+                <w:rFonts w:cstheme="minorHAnsi"/>
+                <w:sz w:val="24"/>
+                <w:szCs w:val="24"/>
+              </w:rPr>
+              <w:t>draw use case detail</w:t>
             </w:r>
           </w:p>
           <w:p>
@@ -802,8 +844,6 @@
               </w:rPr>
               <w:t xml:space="preserve"> Not fast and just display on website not by server</w:t>
             </w:r>
-            <w:bookmarkStart w:id="0" w:name="_GoBack"/>
-            <w:bookmarkEnd w:id="0"/>
           </w:p>
           <w:p>
             <w:pPr>
@@ -811,7 +851,7 @@
               <w:spacing w:after="0" w:line="240" w:lineRule="auto"/>
               <w:ind w:left="360"/>
               <w:rPr>
-                <w:rFonts w:cstheme="minorHAnsi" w:hint="eastAsia"/>
+                <w:rFonts w:cstheme="minorHAnsi"/>
                 <w:sz w:val="24"/>
                 <w:szCs w:val="24"/>
               </w:rPr>
@@ -2788,6 +2828,7 @@
     <w:lsdException w:name="HTML Sample" w:semiHidden="1" w:unhideWhenUsed="1"/>
     <w:lsdException w:name="HTML Typewriter" w:semiHidden="1" w:unhideWhenUsed="1"/>
     <w:lsdException w:name="HTML Variable" w:semiHidden="1" w:unhideWhenUsed="1"/>
+    <w:lsdException w:name="Normal Table" w:semiHidden="1" w:unhideWhenUsed="1"/>
     <w:lsdException w:name="annotation subject" w:semiHidden="1" w:unhideWhenUsed="1"/>
     <w:lsdException w:name="No List" w:semiHidden="1" w:unhideWhenUsed="1"/>
     <w:lsdException w:name="Outline List 1" w:semiHidden="1" w:unhideWhenUsed="1"/>
@@ -2830,8 +2871,11 @@
     <w:lsdException w:name="Table Contemporary" w:semiHidden="1" w:unhideWhenUsed="1"/>
     <w:lsdException w:name="Table Elegant" w:semiHidden="1" w:unhideWhenUsed="1"/>
     <w:lsdException w:name="Table Professional" w:semiHidden="1" w:unhideWhenUsed="1"/>
+    <w:lsdException w:name="Table Subtle 1" w:semiHidden="1" w:unhideWhenUsed="1"/>
     <w:lsdException w:name="Table Subtle 2" w:semiHidden="1" w:unhideWhenUsed="1"/>
     <w:lsdException w:name="Table Web 1" w:semiHidden="1" w:unhideWhenUsed="1"/>
+    <w:lsdException w:name="Table Web 2" w:semiHidden="1" w:unhideWhenUsed="1"/>
+    <w:lsdException w:name="Table Web 3" w:semiHidden="1" w:unhideWhenUsed="1"/>
     <w:lsdException w:name="Balloon Text" w:semiHidden="1" w:unhideWhenUsed="1"/>
     <w:lsdException w:name="Table Grid" w:uiPriority="39"/>
     <w:lsdException w:name="Table Theme" w:semiHidden="1" w:unhideWhenUsed="1"/>
